--- a/Projekt - zadanie.docx
+++ b/Projekt - zadanie.docx
@@ -1,6 +1,6 @@
 
 <file path=word/document.xml><?xml version="1.0" encoding="utf-8"?>
-<w:document xmlns:wpc="http://schemas.microsoft.com/office/word/2010/wordprocessingCanvas" xmlns:cx="http://schemas.microsoft.com/office/drawing/2014/chartex" xmlns:cx1="http://schemas.microsoft.com/office/drawing/2015/9/8/chartex" xmlns:cx2="http://schemas.microsoft.com/office/drawing/2015/10/21/chartex" xmlns:cx3="http://schemas.microsoft.com/office/drawing/2016/5/9/chartex" xmlns:cx4="http://schemas.microsoft.com/office/drawing/2016/5/10/chartex" xmlns:cx5="http://schemas.microsoft.com/office/drawing/2016/5/11/chartex" xmlns:cx6="http://schemas.microsoft.com/office/drawing/2016/5/12/chartex" xmlns:cx7="http://schemas.microsoft.com/office/drawing/2016/5/13/chartex" xmlns:cx8="http://schemas.microsoft.com/office/drawing/2016/5/14/chartex" xmlns:mc="http://schemas.openxmlformats.org/markup-compatibility/2006" xmlns:aink="http://schemas.microsoft.com/office/drawing/2016/ink" xmlns:am3d="http://schemas.microsoft.com/office/drawing/2017/model3d" xmlns:o="urn:schemas-microsoft-com:office:office" xmlns:oel="http://schemas.microsoft.com/office/2019/extlst" xmlns:r="http://schemas.openxmlformats.org/officeDocument/2006/relationships" xmlns:m="http://schemas.openxmlformats.org/officeDocument/2006/math" xmlns:v="urn:schemas-microsoft-com:vml" xmlns:wp14="http://schemas.microsoft.com/office/word/2010/wordprocessingDrawing" xmlns:wp="http://schemas.openxmlformats.org/drawingml/2006/wordprocessingDrawing" xmlns:w10="urn:schemas-microsoft-com:office:word" xmlns:w="http://schemas.openxmlformats.org/wordprocessingml/2006/main" xmlns:w14="http://schemas.microsoft.com/office/word/2010/wordml" xmlns:w15="http://schemas.microsoft.com/office/word/2012/wordml" xmlns:w16cex="http://schemas.microsoft.com/office/word/2018/wordml/cex" xmlns:w16cid="http://schemas.microsoft.com/office/word/2016/wordml/cid" xmlns:w16="http://schemas.microsoft.com/office/word/2018/wordml" xmlns:w16sdtdh="http://schemas.microsoft.com/office/word/2020/wordml/sdtdatahash" xmlns:w16se="http://schemas.microsoft.com/office/word/2015/wordml/symex" xmlns:wpg="http://schemas.microsoft.com/office/word/2010/wordprocessingGroup" xmlns:wpi="http://schemas.microsoft.com/office/word/2010/wordprocessingInk" xmlns:wne="http://schemas.microsoft.com/office/word/2006/wordml" xmlns:wps="http://schemas.microsoft.com/office/word/2010/wordprocessingShape" mc:Ignorable="w14 w15 w16se w16cid w16 w16cex w16sdtdh wp14">
+<w:document xmlns:wpc="http://schemas.microsoft.com/office/word/2010/wordprocessingCanvas" xmlns:cx="http://schemas.microsoft.com/office/drawing/2014/chartex" xmlns:cx1="http://schemas.microsoft.com/office/drawing/2015/9/8/chartex" xmlns:cx2="http://schemas.microsoft.com/office/drawing/2015/10/21/chartex" xmlns:cx3="http://schemas.microsoft.com/office/drawing/2016/5/9/chartex" xmlns:cx4="http://schemas.microsoft.com/office/drawing/2016/5/10/chartex" xmlns:cx5="http://schemas.microsoft.com/office/drawing/2016/5/11/chartex" xmlns:cx6="http://schemas.microsoft.com/office/drawing/2016/5/12/chartex" xmlns:cx7="http://schemas.microsoft.com/office/drawing/2016/5/13/chartex" xmlns:cx8="http://schemas.microsoft.com/office/drawing/2016/5/14/chartex" xmlns:mc="http://schemas.openxmlformats.org/markup-compatibility/2006" xmlns:aink="http://schemas.microsoft.com/office/drawing/2016/ink" xmlns:am3d="http://schemas.microsoft.com/office/drawing/2017/model3d" xmlns:o="urn:schemas-microsoft-com:office:office" xmlns:oel="http://schemas.microsoft.com/office/2019/extlst" xmlns:r="http://schemas.openxmlformats.org/officeDocument/2006/relationships" xmlns:m="http://schemas.openxmlformats.org/officeDocument/2006/math" xmlns:v="urn:schemas-microsoft-com:vml" xmlns:wp14="http://schemas.microsoft.com/office/word/2010/wordprocessingDrawing" xmlns:wp="http://schemas.openxmlformats.org/drawingml/2006/wordprocessingDrawing" xmlns:w10="urn:schemas-microsoft-com:office:word" xmlns:w="http://schemas.openxmlformats.org/wordprocessingml/2006/main" xmlns:w14="http://schemas.microsoft.com/office/word/2010/wordml" xmlns:w15="http://schemas.microsoft.com/office/word/2012/wordml" xmlns:w16cex="http://schemas.microsoft.com/office/word/2018/wordml/cex" xmlns:w16cid="http://schemas.microsoft.com/office/word/2016/wordml/cid" xmlns:w16="http://schemas.microsoft.com/office/word/2018/wordml" xmlns:w16sdtdh="http://schemas.microsoft.com/office/word/2020/wordml/sdtdatahash" xmlns:w16se="http://schemas.microsoft.com/office/word/2015/wordml/symex" xmlns:wpg="http://schemas.microsoft.com/office/word/2010/wordprocessingGroup" xmlns:wpi="http://schemas.microsoft.com/office/word/2010/wordprocessingInk" xmlns:wne="http://schemas.microsoft.com/office/word/2006/wordml" xmlns:wps="http://schemas.microsoft.com/office/word/2010/wordprocessingShape" xmlns:a="http://schemas.openxmlformats.org/drawingml/2006/main" xmlns:pic="http://schemas.openxmlformats.org/drawingml/2006/picture" mc:Ignorable="w14 w15 w16se w16cid w16 w16cex w16sdtdh wp14">
   <w:body>
     <w:p>
       <w:pPr>
@@ -793,39 +793,35 @@
           <w:lang w:val="de-DE"/>
         </w:rPr>
       </w:pPr>
-      <w:proofErr w:type="spellStart"/>
       <w:r>
         <w:rPr>
           <w:lang w:val="de-DE"/>
         </w:rPr>
         <w:t>React</w:t>
       </w:r>
-      <w:proofErr w:type="spellEnd"/>
-      <w:r>
-        <w:rPr>
-          <w:lang w:val="de-DE"/>
-        </w:rPr>
-        <w:t xml:space="preserve"> + TS</w:t>
-      </w:r>
-      <w:r>
-        <w:rPr>
-          <w:lang w:val="de-DE"/>
-        </w:rPr>
-        <w:t xml:space="preserve"> </w:t>
-      </w:r>
-      <w:proofErr w:type="gramStart"/>
-      <w:r>
-        <w:rPr>
-          <w:lang w:val="de-DE"/>
-        </w:rPr>
-        <w:t>+ ???</w:t>
-      </w:r>
-      <w:proofErr w:type="gramEnd"/>
-      <w:r>
-        <w:rPr>
-          <w:lang w:val="de-DE"/>
-        </w:rPr>
-        <w:t xml:space="preserve"> - Frontend</w:t>
+      <w:r>
+        <w:rPr>
+          <w:lang w:val="de-DE"/>
+        </w:rPr>
+        <w:t xml:space="preserve"> + </w:t>
+      </w:r>
+      <w:r>
+        <w:rPr>
+          <w:lang w:val="de-DE"/>
+        </w:rPr>
+        <w:t>Boostrap</w:t>
+      </w:r>
+      <w:r>
+        <w:rPr>
+          <w:lang w:val="de-DE"/>
+        </w:rPr>
+        <w:t xml:space="preserve"> </w:t>
+      </w:r>
+      <w:r>
+        <w:rPr>
+          <w:lang w:val="de-DE"/>
+        </w:rPr>
+        <w:t>- Frontend</w:t>
       </w:r>
     </w:p>
     <w:p>
@@ -1082,33 +1078,36 @@
           <w:ilvl w:val="0"/>
           <w:numId w:val="3"/>
         </w:numPr>
-      </w:pPr>
-      <w:proofErr w:type="spellStart"/>
-      <w:r>
+        <w:rPr/>
+      </w:pPr>
+      <w:r>
+        <w:rPr/>
         <w:t>Vysvetlenie</w:t>
       </w:r>
-      <w:proofErr w:type="spellEnd"/>
-      <w:r>
+      <w:r>
+        <w:rPr/>
         <w:t xml:space="preserve"> co je REST a</w:t>
       </w:r>
       <w:r>
+        <w:rPr/>
         <w:t xml:space="preserve"> HTTP </w:t>
       </w:r>
-      <w:proofErr w:type="spellStart"/>
-      <w:r>
+      <w:r>
+        <w:rPr/>
         <w:t>ako</w:t>
       </w:r>
-      <w:proofErr w:type="spellEnd"/>
-      <w:r>
+      <w:r>
+        <w:rPr/>
         <w:t xml:space="preserve"> to </w:t>
       </w:r>
-      <w:proofErr w:type="spellStart"/>
-      <w:proofErr w:type="gramStart"/>
-      <w:r>
+      <w:r>
+        <w:rPr/>
         <w:t>funguje</w:t>
       </w:r>
-      <w:proofErr w:type="spellEnd"/>
-      <w:proofErr w:type="gramEnd"/>
+      <w:r>
+        <w:rPr/>
+        <w:t xml:space="preserve"> + React</w:t>
+      </w:r>
     </w:p>
     <w:p>
       <w:pPr>
@@ -1666,7 +1665,7 @@
       </w:r>
     </w:p>
     <w:sectPr>
-      <w:pgSz w:w="12240" w:h="15840"/>
+      <w:pgSz w:w="12240" w:h="15840" w:orient="portrait"/>
       <w:pgMar w:top="1440" w:right="1440" w:bottom="1440" w:left="1440" w:header="720" w:footer="720" w:gutter="0"/>
       <w:cols w:space="720"/>
       <w:docGrid w:linePitch="360"/>
@@ -1690,7 +1689,7 @@
         <w:ind w:left="720" w:hanging="360"/>
       </w:pPr>
       <w:rPr>
-        <w:rFonts w:ascii="Symbol" w:hAnsi="Symbol" w:hint="default"/>
+        <w:rFonts w:hint="default" w:ascii="Symbol" w:hAnsi="Symbol"/>
       </w:rPr>
     </w:lvl>
     <w:lvl w:ilvl="1" w:tplc="041B0003" w:tentative="1">
@@ -1702,7 +1701,7 @@
         <w:ind w:left="1440" w:hanging="360"/>
       </w:pPr>
       <w:rPr>
-        <w:rFonts w:ascii="Courier New" w:hAnsi="Courier New" w:cs="Courier New" w:hint="default"/>
+        <w:rFonts w:hint="default" w:ascii="Courier New" w:hAnsi="Courier New" w:cs="Courier New"/>
       </w:rPr>
     </w:lvl>
     <w:lvl w:ilvl="2" w:tplc="041B0005" w:tentative="1">
@@ -1714,7 +1713,7 @@
         <w:ind w:left="2160" w:hanging="360"/>
       </w:pPr>
       <w:rPr>
-        <w:rFonts w:ascii="Wingdings" w:hAnsi="Wingdings" w:hint="default"/>
+        <w:rFonts w:hint="default" w:ascii="Wingdings" w:hAnsi="Wingdings"/>
       </w:rPr>
     </w:lvl>
     <w:lvl w:ilvl="3" w:tplc="041B0001" w:tentative="1">
@@ -1726,7 +1725,7 @@
         <w:ind w:left="2880" w:hanging="360"/>
       </w:pPr>
       <w:rPr>
-        <w:rFonts w:ascii="Symbol" w:hAnsi="Symbol" w:hint="default"/>
+        <w:rFonts w:hint="default" w:ascii="Symbol" w:hAnsi="Symbol"/>
       </w:rPr>
     </w:lvl>
     <w:lvl w:ilvl="4" w:tplc="041B0003" w:tentative="1">
@@ -1738,7 +1737,7 @@
         <w:ind w:left="3600" w:hanging="360"/>
       </w:pPr>
       <w:rPr>
-        <w:rFonts w:ascii="Courier New" w:hAnsi="Courier New" w:cs="Courier New" w:hint="default"/>
+        <w:rFonts w:hint="default" w:ascii="Courier New" w:hAnsi="Courier New" w:cs="Courier New"/>
       </w:rPr>
     </w:lvl>
     <w:lvl w:ilvl="5" w:tplc="041B0005" w:tentative="1">
@@ -1750,7 +1749,7 @@
         <w:ind w:left="4320" w:hanging="360"/>
       </w:pPr>
       <w:rPr>
-        <w:rFonts w:ascii="Wingdings" w:hAnsi="Wingdings" w:hint="default"/>
+        <w:rFonts w:hint="default" w:ascii="Wingdings" w:hAnsi="Wingdings"/>
       </w:rPr>
     </w:lvl>
     <w:lvl w:ilvl="6" w:tplc="041B0001" w:tentative="1">
@@ -1762,7 +1761,7 @@
         <w:ind w:left="5040" w:hanging="360"/>
       </w:pPr>
       <w:rPr>
-        <w:rFonts w:ascii="Symbol" w:hAnsi="Symbol" w:hint="default"/>
+        <w:rFonts w:hint="default" w:ascii="Symbol" w:hAnsi="Symbol"/>
       </w:rPr>
     </w:lvl>
     <w:lvl w:ilvl="7" w:tplc="041B0003" w:tentative="1">
@@ -1774,7 +1773,7 @@
         <w:ind w:left="5760" w:hanging="360"/>
       </w:pPr>
       <w:rPr>
-        <w:rFonts w:ascii="Courier New" w:hAnsi="Courier New" w:cs="Courier New" w:hint="default"/>
+        <w:rFonts w:hint="default" w:ascii="Courier New" w:hAnsi="Courier New" w:cs="Courier New"/>
       </w:rPr>
     </w:lvl>
     <w:lvl w:ilvl="8" w:tplc="041B0005" w:tentative="1">
@@ -1786,7 +1785,7 @@
         <w:ind w:left="6480" w:hanging="360"/>
       </w:pPr>
       <w:rPr>
-        <w:rFonts w:ascii="Wingdings" w:hAnsi="Wingdings" w:hint="default"/>
+        <w:rFonts w:hint="default" w:ascii="Wingdings" w:hAnsi="Wingdings"/>
       </w:rPr>
     </w:lvl>
   </w:abstractNum>
@@ -1803,7 +1802,7 @@
         <w:ind w:left="720" w:hanging="360"/>
       </w:pPr>
       <w:rPr>
-        <w:rFonts w:ascii="Symbol" w:hAnsi="Symbol" w:hint="default"/>
+        <w:rFonts w:hint="default" w:ascii="Symbol" w:hAnsi="Symbol"/>
       </w:rPr>
     </w:lvl>
     <w:lvl w:ilvl="1" w:tplc="041B0003">
@@ -1815,7 +1814,7 @@
         <w:ind w:left="1440" w:hanging="360"/>
       </w:pPr>
       <w:rPr>
-        <w:rFonts w:ascii="Courier New" w:hAnsi="Courier New" w:cs="Courier New" w:hint="default"/>
+        <w:rFonts w:hint="default" w:ascii="Courier New" w:hAnsi="Courier New" w:cs="Courier New"/>
       </w:rPr>
     </w:lvl>
     <w:lvl w:ilvl="2" w:tplc="041B0005" w:tentative="1">
@@ -1827,7 +1826,7 @@
         <w:ind w:left="2160" w:hanging="360"/>
       </w:pPr>
       <w:rPr>
-        <w:rFonts w:ascii="Wingdings" w:hAnsi="Wingdings" w:hint="default"/>
+        <w:rFonts w:hint="default" w:ascii="Wingdings" w:hAnsi="Wingdings"/>
       </w:rPr>
     </w:lvl>
     <w:lvl w:ilvl="3" w:tplc="041B0001" w:tentative="1">
@@ -1839,7 +1838,7 @@
         <w:ind w:left="2880" w:hanging="360"/>
       </w:pPr>
       <w:rPr>
-        <w:rFonts w:ascii="Symbol" w:hAnsi="Symbol" w:hint="default"/>
+        <w:rFonts w:hint="default" w:ascii="Symbol" w:hAnsi="Symbol"/>
       </w:rPr>
     </w:lvl>
     <w:lvl w:ilvl="4" w:tplc="041B0003" w:tentative="1">
@@ -1851,7 +1850,7 @@
         <w:ind w:left="3600" w:hanging="360"/>
       </w:pPr>
       <w:rPr>
-        <w:rFonts w:ascii="Courier New" w:hAnsi="Courier New" w:cs="Courier New" w:hint="default"/>
+        <w:rFonts w:hint="default" w:ascii="Courier New" w:hAnsi="Courier New" w:cs="Courier New"/>
       </w:rPr>
     </w:lvl>
     <w:lvl w:ilvl="5" w:tplc="041B0005" w:tentative="1">
@@ -1863,7 +1862,7 @@
         <w:ind w:left="4320" w:hanging="360"/>
       </w:pPr>
       <w:rPr>
-        <w:rFonts w:ascii="Wingdings" w:hAnsi="Wingdings" w:hint="default"/>
+        <w:rFonts w:hint="default" w:ascii="Wingdings" w:hAnsi="Wingdings"/>
       </w:rPr>
     </w:lvl>
     <w:lvl w:ilvl="6" w:tplc="041B0001" w:tentative="1">
@@ -1875,7 +1874,7 @@
         <w:ind w:left="5040" w:hanging="360"/>
       </w:pPr>
       <w:rPr>
-        <w:rFonts w:ascii="Symbol" w:hAnsi="Symbol" w:hint="default"/>
+        <w:rFonts w:hint="default" w:ascii="Symbol" w:hAnsi="Symbol"/>
       </w:rPr>
     </w:lvl>
     <w:lvl w:ilvl="7" w:tplc="041B0003" w:tentative="1">
@@ -1887,7 +1886,7 @@
         <w:ind w:left="5760" w:hanging="360"/>
       </w:pPr>
       <w:rPr>
-        <w:rFonts w:ascii="Courier New" w:hAnsi="Courier New" w:cs="Courier New" w:hint="default"/>
+        <w:rFonts w:hint="default" w:ascii="Courier New" w:hAnsi="Courier New" w:cs="Courier New"/>
       </w:rPr>
     </w:lvl>
     <w:lvl w:ilvl="8" w:tplc="041B0005" w:tentative="1">
@@ -1899,7 +1898,7 @@
         <w:ind w:left="6480" w:hanging="360"/>
       </w:pPr>
       <w:rPr>
-        <w:rFonts w:ascii="Wingdings" w:hAnsi="Wingdings" w:hint="default"/>
+        <w:rFonts w:hint="default" w:ascii="Wingdings" w:hAnsi="Wingdings"/>
       </w:rPr>
     </w:lvl>
   </w:abstractNum>
@@ -1916,7 +1915,7 @@
         <w:ind w:left="720" w:hanging="360"/>
       </w:pPr>
       <w:rPr>
-        <w:rFonts w:ascii="Symbol" w:hAnsi="Symbol" w:hint="default"/>
+        <w:rFonts w:hint="default" w:ascii="Symbol" w:hAnsi="Symbol"/>
       </w:rPr>
     </w:lvl>
     <w:lvl w:ilvl="1" w:tplc="041B0003">
@@ -1928,7 +1927,7 @@
         <w:ind w:left="1440" w:hanging="360"/>
       </w:pPr>
       <w:rPr>
-        <w:rFonts w:ascii="Courier New" w:hAnsi="Courier New" w:cs="Courier New" w:hint="default"/>
+        <w:rFonts w:hint="default" w:ascii="Courier New" w:hAnsi="Courier New" w:cs="Courier New"/>
       </w:rPr>
     </w:lvl>
     <w:lvl w:ilvl="2" w:tplc="041B0005" w:tentative="1">
@@ -1940,7 +1939,7 @@
         <w:ind w:left="2160" w:hanging="360"/>
       </w:pPr>
       <w:rPr>
-        <w:rFonts w:ascii="Wingdings" w:hAnsi="Wingdings" w:hint="default"/>
+        <w:rFonts w:hint="default" w:ascii="Wingdings" w:hAnsi="Wingdings"/>
       </w:rPr>
     </w:lvl>
     <w:lvl w:ilvl="3" w:tplc="041B0001" w:tentative="1">
@@ -1952,7 +1951,7 @@
         <w:ind w:left="2880" w:hanging="360"/>
       </w:pPr>
       <w:rPr>
-        <w:rFonts w:ascii="Symbol" w:hAnsi="Symbol" w:hint="default"/>
+        <w:rFonts w:hint="default" w:ascii="Symbol" w:hAnsi="Symbol"/>
       </w:rPr>
     </w:lvl>
     <w:lvl w:ilvl="4" w:tplc="041B0003" w:tentative="1">
@@ -1964,7 +1963,7 @@
         <w:ind w:left="3600" w:hanging="360"/>
       </w:pPr>
       <w:rPr>
-        <w:rFonts w:ascii="Courier New" w:hAnsi="Courier New" w:cs="Courier New" w:hint="default"/>
+        <w:rFonts w:hint="default" w:ascii="Courier New" w:hAnsi="Courier New" w:cs="Courier New"/>
       </w:rPr>
     </w:lvl>
     <w:lvl w:ilvl="5" w:tplc="041B0005" w:tentative="1">
@@ -1976,7 +1975,7 @@
         <w:ind w:left="4320" w:hanging="360"/>
       </w:pPr>
       <w:rPr>
-        <w:rFonts w:ascii="Wingdings" w:hAnsi="Wingdings" w:hint="default"/>
+        <w:rFonts w:hint="default" w:ascii="Wingdings" w:hAnsi="Wingdings"/>
       </w:rPr>
     </w:lvl>
     <w:lvl w:ilvl="6" w:tplc="041B0001" w:tentative="1">
@@ -1988,7 +1987,7 @@
         <w:ind w:left="5040" w:hanging="360"/>
       </w:pPr>
       <w:rPr>
-        <w:rFonts w:ascii="Symbol" w:hAnsi="Symbol" w:hint="default"/>
+        <w:rFonts w:hint="default" w:ascii="Symbol" w:hAnsi="Symbol"/>
       </w:rPr>
     </w:lvl>
     <w:lvl w:ilvl="7" w:tplc="041B0003" w:tentative="1">
@@ -2000,7 +1999,7 @@
         <w:ind w:left="5760" w:hanging="360"/>
       </w:pPr>
       <w:rPr>
-        <w:rFonts w:ascii="Courier New" w:hAnsi="Courier New" w:cs="Courier New" w:hint="default"/>
+        <w:rFonts w:hint="default" w:ascii="Courier New" w:hAnsi="Courier New" w:cs="Courier New"/>
       </w:rPr>
     </w:lvl>
     <w:lvl w:ilvl="8" w:tplc="041B0005" w:tentative="1">
@@ -2012,7 +2011,7 @@
         <w:ind w:left="6480" w:hanging="360"/>
       </w:pPr>
       <w:rPr>
-        <w:rFonts w:ascii="Wingdings" w:hAnsi="Wingdings" w:hint="default"/>
+        <w:rFonts w:hint="default" w:ascii="Wingdings" w:hAnsi="Wingdings"/>
       </w:rPr>
     </w:lvl>
   </w:abstractNum>
@@ -2029,7 +2028,7 @@
         <w:ind w:left="720" w:hanging="360"/>
       </w:pPr>
       <w:rPr>
-        <w:rFonts w:ascii="Symbol" w:hAnsi="Symbol" w:hint="default"/>
+        <w:rFonts w:hint="default" w:ascii="Symbol" w:hAnsi="Symbol"/>
       </w:rPr>
     </w:lvl>
     <w:lvl w:ilvl="1" w:tplc="041B0003">
@@ -2041,7 +2040,7 @@
         <w:ind w:left="1440" w:hanging="360"/>
       </w:pPr>
       <w:rPr>
-        <w:rFonts w:ascii="Courier New" w:hAnsi="Courier New" w:cs="Courier New" w:hint="default"/>
+        <w:rFonts w:hint="default" w:ascii="Courier New" w:hAnsi="Courier New" w:cs="Courier New"/>
       </w:rPr>
     </w:lvl>
     <w:lvl w:ilvl="2" w:tplc="041B0005" w:tentative="1">
@@ -2053,7 +2052,7 @@
         <w:ind w:left="2160" w:hanging="360"/>
       </w:pPr>
       <w:rPr>
-        <w:rFonts w:ascii="Wingdings" w:hAnsi="Wingdings" w:hint="default"/>
+        <w:rFonts w:hint="default" w:ascii="Wingdings" w:hAnsi="Wingdings"/>
       </w:rPr>
     </w:lvl>
     <w:lvl w:ilvl="3" w:tplc="041B0001" w:tentative="1">
@@ -2065,7 +2064,7 @@
         <w:ind w:left="2880" w:hanging="360"/>
       </w:pPr>
       <w:rPr>
-        <w:rFonts w:ascii="Symbol" w:hAnsi="Symbol" w:hint="default"/>
+        <w:rFonts w:hint="default" w:ascii="Symbol" w:hAnsi="Symbol"/>
       </w:rPr>
     </w:lvl>
     <w:lvl w:ilvl="4" w:tplc="041B0003" w:tentative="1">
@@ -2077,7 +2076,7 @@
         <w:ind w:left="3600" w:hanging="360"/>
       </w:pPr>
       <w:rPr>
-        <w:rFonts w:ascii="Courier New" w:hAnsi="Courier New" w:cs="Courier New" w:hint="default"/>
+        <w:rFonts w:hint="default" w:ascii="Courier New" w:hAnsi="Courier New" w:cs="Courier New"/>
       </w:rPr>
     </w:lvl>
     <w:lvl w:ilvl="5" w:tplc="041B0005" w:tentative="1">
@@ -2089,7 +2088,7 @@
         <w:ind w:left="4320" w:hanging="360"/>
       </w:pPr>
       <w:rPr>
-        <w:rFonts w:ascii="Wingdings" w:hAnsi="Wingdings" w:hint="default"/>
+        <w:rFonts w:hint="default" w:ascii="Wingdings" w:hAnsi="Wingdings"/>
       </w:rPr>
     </w:lvl>
     <w:lvl w:ilvl="6" w:tplc="041B0001" w:tentative="1">
@@ -2101,7 +2100,7 @@
         <w:ind w:left="5040" w:hanging="360"/>
       </w:pPr>
       <w:rPr>
-        <w:rFonts w:ascii="Symbol" w:hAnsi="Symbol" w:hint="default"/>
+        <w:rFonts w:hint="default" w:ascii="Symbol" w:hAnsi="Symbol"/>
       </w:rPr>
     </w:lvl>
     <w:lvl w:ilvl="7" w:tplc="041B0003" w:tentative="1">
@@ -2113,7 +2112,7 @@
         <w:ind w:left="5760" w:hanging="360"/>
       </w:pPr>
       <w:rPr>
-        <w:rFonts w:ascii="Courier New" w:hAnsi="Courier New" w:cs="Courier New" w:hint="default"/>
+        <w:rFonts w:hint="default" w:ascii="Courier New" w:hAnsi="Courier New" w:cs="Courier New"/>
       </w:rPr>
     </w:lvl>
     <w:lvl w:ilvl="8" w:tplc="041B0005" w:tentative="1">
@@ -2125,7 +2124,7 @@
         <w:ind w:left="6480" w:hanging="360"/>
       </w:pPr>
       <w:rPr>
-        <w:rFonts w:ascii="Wingdings" w:hAnsi="Wingdings" w:hint="default"/>
+        <w:rFonts w:hint="default" w:ascii="Wingdings" w:hAnsi="Wingdings"/>
       </w:rPr>
     </w:lvl>
   </w:abstractNum>
@@ -2149,7 +2148,7 @@
   <w:docDefaults>
     <w:rPrDefault>
       <w:rPr>
-        <w:rFonts w:asciiTheme="minorHAnsi" w:eastAsiaTheme="minorEastAsia" w:hAnsiTheme="minorHAnsi" w:cstheme="minorBidi"/>
+        <w:rFonts w:asciiTheme="minorHAnsi" w:hAnsiTheme="minorHAnsi" w:eastAsiaTheme="minorEastAsia" w:cstheme="minorBidi"/>
         <w:sz w:val="24"/>
         <w:szCs w:val="24"/>
         <w:lang w:val="en-US" w:eastAsia="ja-JP" w:bidi="ar-SA"/>
@@ -2164,14 +2163,14 @@
   <w:latentStyles w:defLockedState="0" w:defUIPriority="99" w:defSemiHidden="0" w:defUnhideWhenUsed="0" w:defQFormat="0" w:count="376">
     <w:lsdException w:name="Normal" w:uiPriority="0" w:qFormat="1"/>
     <w:lsdException w:name="heading 1" w:uiPriority="9" w:qFormat="1"/>
-    <w:lsdException w:name="heading 2" w:semiHidden="1" w:uiPriority="9" w:unhideWhenUsed="1" w:qFormat="1"/>
-    <w:lsdException w:name="heading 3" w:semiHidden="1" w:uiPriority="9" w:unhideWhenUsed="1" w:qFormat="1"/>
-    <w:lsdException w:name="heading 4" w:semiHidden="1" w:uiPriority="9" w:unhideWhenUsed="1" w:qFormat="1"/>
-    <w:lsdException w:name="heading 5" w:semiHidden="1" w:uiPriority="9" w:unhideWhenUsed="1" w:qFormat="1"/>
-    <w:lsdException w:name="heading 6" w:semiHidden="1" w:uiPriority="9" w:unhideWhenUsed="1" w:qFormat="1"/>
-    <w:lsdException w:name="heading 7" w:semiHidden="1" w:uiPriority="9" w:unhideWhenUsed="1" w:qFormat="1"/>
-    <w:lsdException w:name="heading 8" w:semiHidden="1" w:uiPriority="9" w:unhideWhenUsed="1" w:qFormat="1"/>
-    <w:lsdException w:name="heading 9" w:semiHidden="1" w:uiPriority="9" w:unhideWhenUsed="1" w:qFormat="1"/>
+    <w:lsdException w:name="heading 2" w:uiPriority="9" w:semiHidden="1" w:unhideWhenUsed="1" w:qFormat="1"/>
+    <w:lsdException w:name="heading 3" w:uiPriority="9" w:semiHidden="1" w:unhideWhenUsed="1" w:qFormat="1"/>
+    <w:lsdException w:name="heading 4" w:uiPriority="9" w:semiHidden="1" w:unhideWhenUsed="1" w:qFormat="1"/>
+    <w:lsdException w:name="heading 5" w:uiPriority="9" w:semiHidden="1" w:unhideWhenUsed="1" w:qFormat="1"/>
+    <w:lsdException w:name="heading 6" w:uiPriority="9" w:semiHidden="1" w:unhideWhenUsed="1" w:qFormat="1"/>
+    <w:lsdException w:name="heading 7" w:uiPriority="9" w:semiHidden="1" w:unhideWhenUsed="1" w:qFormat="1"/>
+    <w:lsdException w:name="heading 8" w:uiPriority="9" w:semiHidden="1" w:unhideWhenUsed="1" w:qFormat="1"/>
+    <w:lsdException w:name="heading 9" w:uiPriority="9" w:semiHidden="1" w:unhideWhenUsed="1" w:qFormat="1"/>
     <w:lsdException w:name="index 1" w:semiHidden="1" w:unhideWhenUsed="1"/>
     <w:lsdException w:name="index 2" w:semiHidden="1" w:unhideWhenUsed="1"/>
     <w:lsdException w:name="index 3" w:semiHidden="1" w:unhideWhenUsed="1"/>
@@ -2181,22 +2180,22 @@
     <w:lsdException w:name="index 7" w:semiHidden="1" w:unhideWhenUsed="1"/>
     <w:lsdException w:name="index 8" w:semiHidden="1" w:unhideWhenUsed="1"/>
     <w:lsdException w:name="index 9" w:semiHidden="1" w:unhideWhenUsed="1"/>
-    <w:lsdException w:name="toc 1" w:semiHidden="1" w:uiPriority="39" w:unhideWhenUsed="1"/>
-    <w:lsdException w:name="toc 2" w:semiHidden="1" w:uiPriority="39" w:unhideWhenUsed="1"/>
-    <w:lsdException w:name="toc 3" w:semiHidden="1" w:uiPriority="39" w:unhideWhenUsed="1"/>
-    <w:lsdException w:name="toc 4" w:semiHidden="1" w:uiPriority="39" w:unhideWhenUsed="1"/>
-    <w:lsdException w:name="toc 5" w:semiHidden="1" w:uiPriority="39" w:unhideWhenUsed="1"/>
-    <w:lsdException w:name="toc 6" w:semiHidden="1" w:uiPriority="39" w:unhideWhenUsed="1"/>
-    <w:lsdException w:name="toc 7" w:semiHidden="1" w:uiPriority="39" w:unhideWhenUsed="1"/>
-    <w:lsdException w:name="toc 8" w:semiHidden="1" w:uiPriority="39" w:unhideWhenUsed="1"/>
-    <w:lsdException w:name="toc 9" w:semiHidden="1" w:uiPriority="39" w:unhideWhenUsed="1"/>
+    <w:lsdException w:name="toc 1" w:uiPriority="39" w:semiHidden="1" w:unhideWhenUsed="1"/>
+    <w:lsdException w:name="toc 2" w:uiPriority="39" w:semiHidden="1" w:unhideWhenUsed="1"/>
+    <w:lsdException w:name="toc 3" w:uiPriority="39" w:semiHidden="1" w:unhideWhenUsed="1"/>
+    <w:lsdException w:name="toc 4" w:uiPriority="39" w:semiHidden="1" w:unhideWhenUsed="1"/>
+    <w:lsdException w:name="toc 5" w:uiPriority="39" w:semiHidden="1" w:unhideWhenUsed="1"/>
+    <w:lsdException w:name="toc 6" w:uiPriority="39" w:semiHidden="1" w:unhideWhenUsed="1"/>
+    <w:lsdException w:name="toc 7" w:uiPriority="39" w:semiHidden="1" w:unhideWhenUsed="1"/>
+    <w:lsdException w:name="toc 8" w:uiPriority="39" w:semiHidden="1" w:unhideWhenUsed="1"/>
+    <w:lsdException w:name="toc 9" w:uiPriority="39" w:semiHidden="1" w:unhideWhenUsed="1"/>
     <w:lsdException w:name="Normal Indent" w:semiHidden="1" w:unhideWhenUsed="1"/>
     <w:lsdException w:name="footnote text" w:semiHidden="1" w:unhideWhenUsed="1"/>
     <w:lsdException w:name="annotation text" w:semiHidden="1" w:unhideWhenUsed="1"/>
     <w:lsdException w:name="header" w:semiHidden="1" w:unhideWhenUsed="1"/>
     <w:lsdException w:name="footer" w:semiHidden="1" w:unhideWhenUsed="1"/>
     <w:lsdException w:name="index heading" w:semiHidden="1" w:unhideWhenUsed="1"/>
-    <w:lsdException w:name="caption" w:semiHidden="1" w:uiPriority="35" w:unhideWhenUsed="1" w:qFormat="1"/>
+    <w:lsdException w:name="caption" w:uiPriority="35" w:semiHidden="1" w:unhideWhenUsed="1" w:qFormat="1"/>
     <w:lsdException w:name="table of figures" w:semiHidden="1" w:unhideWhenUsed="1"/>
     <w:lsdException w:name="envelope address" w:semiHidden="1" w:unhideWhenUsed="1"/>
     <w:lsdException w:name="envelope return" w:semiHidden="1" w:unhideWhenUsed="1"/>
@@ -2227,7 +2226,7 @@
     <w:lsdException w:name="Title" w:uiPriority="10" w:qFormat="1"/>
     <w:lsdException w:name="Closing" w:semiHidden="1" w:unhideWhenUsed="1"/>
     <w:lsdException w:name="Signature" w:semiHidden="1" w:unhideWhenUsed="1"/>
-    <w:lsdException w:name="Default Paragraph Font" w:semiHidden="1" w:uiPriority="1" w:unhideWhenUsed="1"/>
+    <w:lsdException w:name="Default Paragraph Font" w:uiPriority="1" w:semiHidden="1" w:unhideWhenUsed="1"/>
     <w:lsdException w:name="Body Text" w:semiHidden="1" w:unhideWhenUsed="1"/>
     <w:lsdException w:name="Body Text Indent" w:semiHidden="1" w:unhideWhenUsed="1"/>
     <w:lsdException w:name="List Continue" w:semiHidden="1" w:unhideWhenUsed="1"/>
@@ -2427,8 +2426,8 @@
     <w:lsdException w:name="Subtle Reference" w:uiPriority="31" w:qFormat="1"/>
     <w:lsdException w:name="Intense Reference" w:uiPriority="32" w:qFormat="1"/>
     <w:lsdException w:name="Book Title" w:uiPriority="33" w:qFormat="1"/>
-    <w:lsdException w:name="Bibliography" w:semiHidden="1" w:uiPriority="37" w:unhideWhenUsed="1"/>
-    <w:lsdException w:name="TOC Heading" w:semiHidden="1" w:uiPriority="39" w:unhideWhenUsed="1" w:qFormat="1"/>
+    <w:lsdException w:name="Bibliography" w:uiPriority="37" w:semiHidden="1" w:unhideWhenUsed="1"/>
+    <w:lsdException w:name="TOC Heading" w:uiPriority="39" w:semiHidden="1" w:unhideWhenUsed="1" w:qFormat="1"/>
     <w:lsdException w:name="Plain Table 1" w:uiPriority="41"/>
     <w:lsdException w:name="Plain Table 2" w:uiPriority="42"/>
     <w:lsdException w:name="Plain Table 3" w:uiPriority="43"/>
@@ -2539,7 +2538,7 @@
     <w:lsdException w:name="Unresolved Mention" w:semiHidden="1" w:unhideWhenUsed="1"/>
     <w:lsdException w:name="Smart Link" w:semiHidden="1" w:unhideWhenUsed="1"/>
   </w:latentStyles>
-  <w:style w:type="paragraph" w:default="1" w:styleId="Normal">
+  <w:style w:type="paragraph" w:styleId="Normal" w:default="1">
     <w:name w:val="Normal"/>
     <w:qFormat/>
   </w:style>
@@ -2557,7 +2556,7 @@
       <w:outlineLvl w:val="0"/>
     </w:pPr>
     <w:rPr>
-      <w:rFonts w:asciiTheme="majorHAnsi" w:eastAsiaTheme="majorEastAsia" w:hAnsiTheme="majorHAnsi" w:cstheme="majorBidi"/>
+      <w:rFonts w:asciiTheme="majorHAnsi" w:hAnsiTheme="majorHAnsi" w:eastAsiaTheme="majorEastAsia" w:cstheme="majorBidi"/>
       <w:color w:val="0F4761" w:themeColor="accent1" w:themeShade="BF"/>
       <w:sz w:val="40"/>
       <w:szCs w:val="40"/>
@@ -2578,7 +2577,7 @@
       <w:outlineLvl w:val="1"/>
     </w:pPr>
     <w:rPr>
-      <w:rFonts w:asciiTheme="majorHAnsi" w:eastAsiaTheme="majorEastAsia" w:hAnsiTheme="majorHAnsi" w:cstheme="majorBidi"/>
+      <w:rFonts w:asciiTheme="majorHAnsi" w:hAnsiTheme="majorHAnsi" w:eastAsiaTheme="majorEastAsia" w:cstheme="majorBidi"/>
       <w:color w:val="0F4761" w:themeColor="accent1" w:themeShade="BF"/>
       <w:sz w:val="32"/>
       <w:szCs w:val="32"/>
@@ -2725,13 +2724,13 @@
       <w:color w:val="272727" w:themeColor="text1" w:themeTint="D8"/>
     </w:rPr>
   </w:style>
-  <w:style w:type="character" w:default="1" w:styleId="DefaultParagraphFont">
+  <w:style w:type="character" w:styleId="DefaultParagraphFont" w:default="1">
     <w:name w:val="Default Paragraph Font"/>
     <w:uiPriority w:val="1"/>
     <w:semiHidden/>
     <w:unhideWhenUsed/>
   </w:style>
-  <w:style w:type="table" w:default="1" w:styleId="TableNormal">
+  <w:style w:type="table" w:styleId="TableNormal" w:default="1">
     <w:name w:val="Normal Table"/>
     <w:uiPriority w:val="99"/>
     <w:semiHidden/>
@@ -2746,37 +2745,37 @@
       </w:tblCellMar>
     </w:tblPr>
   </w:style>
-  <w:style w:type="numbering" w:default="1" w:styleId="NoList">
+  <w:style w:type="numbering" w:styleId="NoList" w:default="1">
     <w:name w:val="No List"/>
     <w:uiPriority w:val="99"/>
     <w:semiHidden/>
     <w:unhideWhenUsed/>
   </w:style>
-  <w:style w:type="character" w:customStyle="1" w:styleId="Heading1Char">
+  <w:style w:type="character" w:styleId="Heading1Char" w:customStyle="1">
     <w:name w:val="Heading 1 Char"/>
     <w:basedOn w:val="DefaultParagraphFont"/>
     <w:link w:val="Heading1"/>
     <w:uiPriority w:val="9"/>
     <w:rPr>
-      <w:rFonts w:asciiTheme="majorHAnsi" w:eastAsiaTheme="majorEastAsia" w:hAnsiTheme="majorHAnsi" w:cstheme="majorBidi"/>
+      <w:rFonts w:asciiTheme="majorHAnsi" w:hAnsiTheme="majorHAnsi" w:eastAsiaTheme="majorEastAsia" w:cstheme="majorBidi"/>
       <w:color w:val="0F4761" w:themeColor="accent1" w:themeShade="BF"/>
       <w:sz w:val="40"/>
       <w:szCs w:val="40"/>
     </w:rPr>
   </w:style>
-  <w:style w:type="character" w:customStyle="1" w:styleId="Heading2Char">
+  <w:style w:type="character" w:styleId="Heading2Char" w:customStyle="1">
     <w:name w:val="Heading 2 Char"/>
     <w:basedOn w:val="DefaultParagraphFont"/>
     <w:link w:val="Heading2"/>
     <w:uiPriority w:val="9"/>
     <w:rPr>
-      <w:rFonts w:asciiTheme="majorHAnsi" w:eastAsiaTheme="majorEastAsia" w:hAnsiTheme="majorHAnsi" w:cstheme="majorBidi"/>
+      <w:rFonts w:asciiTheme="majorHAnsi" w:hAnsiTheme="majorHAnsi" w:eastAsiaTheme="majorEastAsia" w:cstheme="majorBidi"/>
       <w:color w:val="0F4761" w:themeColor="accent1" w:themeShade="BF"/>
       <w:sz w:val="32"/>
       <w:szCs w:val="32"/>
     </w:rPr>
   </w:style>
-  <w:style w:type="character" w:customStyle="1" w:styleId="Heading3Char">
+  <w:style w:type="character" w:styleId="Heading3Char" w:customStyle="1">
     <w:name w:val="Heading 3 Char"/>
     <w:basedOn w:val="DefaultParagraphFont"/>
     <w:link w:val="Heading3"/>
@@ -2788,7 +2787,7 @@
       <w:szCs w:val="28"/>
     </w:rPr>
   </w:style>
-  <w:style w:type="character" w:customStyle="1" w:styleId="Heading4Char">
+  <w:style w:type="character" w:styleId="Heading4Char" w:customStyle="1">
     <w:name w:val="Heading 4 Char"/>
     <w:basedOn w:val="DefaultParagraphFont"/>
     <w:link w:val="Heading4"/>
@@ -2800,7 +2799,7 @@
       <w:color w:val="0F4761" w:themeColor="accent1" w:themeShade="BF"/>
     </w:rPr>
   </w:style>
-  <w:style w:type="character" w:customStyle="1" w:styleId="Heading5Char">
+  <w:style w:type="character" w:styleId="Heading5Char" w:customStyle="1">
     <w:name w:val="Heading 5 Char"/>
     <w:basedOn w:val="DefaultParagraphFont"/>
     <w:link w:val="Heading5"/>
@@ -2810,7 +2809,7 @@
       <w:color w:val="0F4761" w:themeColor="accent1" w:themeShade="BF"/>
     </w:rPr>
   </w:style>
-  <w:style w:type="character" w:customStyle="1" w:styleId="Heading6Char">
+  <w:style w:type="character" w:styleId="Heading6Char" w:customStyle="1">
     <w:name w:val="Heading 6 Char"/>
     <w:basedOn w:val="DefaultParagraphFont"/>
     <w:link w:val="Heading6"/>
@@ -2822,7 +2821,7 @@
       <w:color w:val="595959" w:themeColor="text1" w:themeTint="A6"/>
     </w:rPr>
   </w:style>
-  <w:style w:type="character" w:customStyle="1" w:styleId="Heading7Char">
+  <w:style w:type="character" w:styleId="Heading7Char" w:customStyle="1">
     <w:name w:val="Heading 7 Char"/>
     <w:basedOn w:val="DefaultParagraphFont"/>
     <w:link w:val="Heading7"/>
@@ -2832,7 +2831,7 @@
       <w:color w:val="595959" w:themeColor="text1" w:themeTint="A6"/>
     </w:rPr>
   </w:style>
-  <w:style w:type="character" w:customStyle="1" w:styleId="Heading8Char">
+  <w:style w:type="character" w:styleId="Heading8Char" w:customStyle="1">
     <w:name w:val="Heading 8 Char"/>
     <w:basedOn w:val="DefaultParagraphFont"/>
     <w:link w:val="Heading8"/>
@@ -2844,7 +2843,7 @@
       <w:color w:val="272727" w:themeColor="text1" w:themeTint="D8"/>
     </w:rPr>
   </w:style>
-  <w:style w:type="character" w:customStyle="1" w:styleId="Heading9Char">
+  <w:style w:type="character" w:styleId="Heading9Char" w:customStyle="1">
     <w:name w:val="Heading 9 Char"/>
     <w:basedOn w:val="DefaultParagraphFont"/>
     <w:link w:val="Heading9"/>
@@ -2854,13 +2853,13 @@
       <w:color w:val="272727" w:themeColor="text1" w:themeTint="D8"/>
     </w:rPr>
   </w:style>
-  <w:style w:type="character" w:customStyle="1" w:styleId="TitleChar">
+  <w:style w:type="character" w:styleId="TitleChar" w:customStyle="1">
     <w:name w:val="Title Char"/>
     <w:basedOn w:val="DefaultParagraphFont"/>
     <w:link w:val="Title"/>
     <w:uiPriority w:val="10"/>
     <w:rPr>
-      <w:rFonts w:asciiTheme="majorHAnsi" w:eastAsiaTheme="majorEastAsia" w:hAnsiTheme="majorHAnsi" w:cstheme="majorBidi"/>
+      <w:rFonts w:asciiTheme="majorHAnsi" w:hAnsiTheme="majorHAnsi" w:eastAsiaTheme="majorEastAsia" w:cstheme="majorBidi"/>
       <w:spacing w:val="-10"/>
       <w:kern w:val="28"/>
       <w:sz w:val="56"/>
@@ -2879,14 +2878,14 @@
       <w:contextualSpacing/>
     </w:pPr>
     <w:rPr>
-      <w:rFonts w:asciiTheme="majorHAnsi" w:eastAsiaTheme="majorEastAsia" w:hAnsiTheme="majorHAnsi" w:cstheme="majorBidi"/>
+      <w:rFonts w:asciiTheme="majorHAnsi" w:hAnsiTheme="majorHAnsi" w:eastAsiaTheme="majorEastAsia" w:cstheme="majorBidi"/>
       <w:spacing w:val="-10"/>
       <w:kern w:val="28"/>
       <w:sz w:val="56"/>
       <w:szCs w:val="56"/>
     </w:rPr>
   </w:style>
-  <w:style w:type="character" w:customStyle="1" w:styleId="SubtitleChar">
+  <w:style w:type="character" w:styleId="SubtitleChar" w:customStyle="1">
     <w:name w:val="Subtitle Char"/>
     <w:basedOn w:val="DefaultParagraphFont"/>
     <w:link w:val="Subtitle"/>
@@ -2930,7 +2929,7 @@
       <w:color w:val="0F4761" w:themeColor="accent1" w:themeShade="BF"/>
     </w:rPr>
   </w:style>
-  <w:style w:type="character" w:customStyle="1" w:styleId="QuoteChar">
+  <w:style w:type="character" w:styleId="QuoteChar" w:customStyle="1">
     <w:name w:val="Quote Char"/>
     <w:basedOn w:val="DefaultParagraphFont"/>
     <w:link w:val="Quote"/>
@@ -2958,7 +2957,7 @@
       <w:color w:val="404040" w:themeColor="text1" w:themeTint="BF"/>
     </w:rPr>
   </w:style>
-  <w:style w:type="character" w:customStyle="1" w:styleId="IntenseQuoteChar">
+  <w:style w:type="character" w:styleId="IntenseQuoteChar" w:customStyle="1">
     <w:name w:val="Intense Quote Char"/>
     <w:basedOn w:val="DefaultParagraphFont"/>
     <w:link w:val="IntenseQuote"/>
@@ -2978,8 +2977,8 @@
     <w:qFormat/>
     <w:pPr>
       <w:pBdr>
-        <w:top w:val="single" w:sz="4" w:space="10" w:color="0F4761" w:themeColor="accent1" w:themeShade="BF"/>
-        <w:bottom w:val="single" w:sz="4" w:space="10" w:color="0F4761" w:themeColor="accent1" w:themeShade="BF"/>
+        <w:top w:val="single" w:color="0F4761" w:themeColor="accent1" w:themeShade="BF" w:sz="4" w:space="10"/>
+        <w:bottom w:val="single" w:color="0F4761" w:themeColor="accent1" w:themeShade="BF" w:sz="4" w:space="10"/>
       </w:pBdr>
       <w:spacing w:before="360" w:after="360"/>
       <w:ind w:left="864" w:right="864"/>
